--- a/survey/20EC000_aaa_0711.docx
+++ b/survey/20EC000_aaa_0711.docx
@@ -79,9 +79,12 @@
       </w:r>
       <w:r>
         <w:rPr>
-          <w:color w:val="FF0000"/>
-        </w:rPr>
-        <w:t>000</w:t>
+          <w:rFonts w:hint="eastAsia"/>
+        </w:rPr>
+        <w:t>0</w:t>
+      </w:r>
+      <w:r>
+        <w:t>19</w:t>
       </w:r>
       <w:r>
         <w:rPr>
@@ -89,21 +92,12 @@
         </w:rPr>
         <w:t>、</w:t>
       </w:r>
-      <w:proofErr w:type="spellStart"/>
-      <w:r>
-        <w:rPr>
-          <w:rFonts w:hint="eastAsia"/>
-          <w:color w:val="FF0000"/>
-        </w:rPr>
-        <w:t>a</w:t>
-      </w:r>
-      <w:r>
-        <w:rPr>
-          <w:color w:val="FF0000"/>
-        </w:rPr>
-        <w:t>aa</w:t>
-      </w:r>
-      <w:proofErr w:type="spellEnd"/>
+      <w:r>
+        <w:rPr>
+          <w:rFonts w:hint="eastAsia"/>
+        </w:rPr>
+        <w:t>稲木一歩</w:t>
+      </w:r>
     </w:p>
     <w:p>
       <w:pPr>
@@ -146,9 +140,6 @@
       <w:pPr>
         <w:pStyle w:val="a9"/>
         <w:ind w:leftChars="0" w:left="420" w:firstLineChars="100" w:firstLine="210"/>
-        <w:rPr>
-          <w:rFonts w:hint="eastAsia"/>
-        </w:rPr>
       </w:pPr>
       <w:r>
         <w:rPr>
@@ -257,7 +248,30 @@
         <w:t>本日個人で行ったこと</w:t>
       </w:r>
     </w:p>
-    <w:p/>
+    <w:p>
+      <w:pPr>
+        <w:pStyle w:val="a9"/>
+        <w:ind w:leftChars="0" w:left="420"/>
+        <w:rPr>
+          <w:rFonts w:hint="eastAsia"/>
+        </w:rPr>
+      </w:pPr>
+      <w:r>
+        <w:rPr>
+          <w:rFonts w:hint="eastAsia"/>
+        </w:rPr>
+        <w:t>・</w:t>
+      </w:r>
+      <w:r>
+        <w:t>CSV</w:t>
+      </w:r>
+      <w:r>
+        <w:rPr>
+          <w:rFonts w:hint="eastAsia"/>
+        </w:rPr>
+        <w:t>ファイルをフーリエ変換し、スペクトル化するプログラムを作成した。</w:t>
+      </w:r>
+    </w:p>
     <w:sectPr>
       <w:pgSz w:w="11906" w:h="16838"/>
       <w:pgMar w:top="1985" w:right="1701" w:bottom="1701" w:left="1701" w:header="851" w:footer="992" w:gutter="0"/>
@@ -807,7 +821,6 @@
   <w:style w:type="character" w:default="1" w:styleId="a0">
     <w:name w:val="Default Paragraph Font"/>
     <w:uiPriority w:val="1"/>
-    <w:semiHidden/>
     <w:unhideWhenUsed/>
   </w:style>
   <w:style w:type="table" w:default="1" w:styleId="a1">
